--- a/CIT 225/W04 Paper.docx
+++ b/CIT 225/W04 Paper.docx
@@ -10,7 +10,10 @@
         <w:t>W0</w:t>
       </w:r>
       <w:r>
-        <w:t>4 Paper</w:t>
+        <w:t>5</w:t>
+      </w:r>
+      <w:r>
+        <w:t xml:space="preserve"> Paper</w:t>
       </w:r>
     </w:p>
     <w:p>
@@ -19,9 +22,10 @@
       </w:pPr>
       <w:r>
         <w:tab/>
-      </w:r>
-      <w:r>
-        <w:t>The importance of joining tables is that it allows us to connect information between tables that is otherwise not connected. If we want to write a query that involves information that exceeds a single table, it is necessary to join said tables. This allows us to reduce redundancy when attempting to relay information through writing a query.</w:t>
+        <w:t>Unions allow us to connect data from two or more tables. This is done using commands like UNION</w:t>
+      </w:r>
+      <w:r>
+        <w:t xml:space="preserve"> and UNION ALL. The commands INTERSECT and EXCEPT aren’t supported in MySQL 8.0, so “workarounds” must be done in order to accomplish what they would do.</w:t>
       </w:r>
     </w:p>
     <w:p>
@@ -30,15 +34,7 @@
       </w:pPr>
       <w:r>
         <w:tab/>
-        <w:t xml:space="preserve">This is </w:t>
-      </w:r>
-      <w:proofErr w:type="gramStart"/>
-      <w:r>
-        <w:t>most commonly done</w:t>
-      </w:r>
-      <w:proofErr w:type="gramEnd"/>
-      <w:r>
-        <w:t xml:space="preserve"> through an inner join, which is written as follows:</w:t>
+        <w:t>A union is different from a join in that it creates new, distinct rows instead of potentially repeating new columns. For example, when UNION is used in a query, it will look for whatever specifications are given in previous statements and connect two tables together. Once again, it will be returning rows that match the criteria based on the query.</w:t>
       </w:r>
     </w:p>
     <w:p>
@@ -46,12 +42,20 @@
         <w:spacing w:line="240" w:lineRule="auto"/>
       </w:pPr>
       <w:r>
-        <w:t xml:space="preserve">SELECT </w:t>
+        <w:t xml:space="preserve">SELECT 'CUST' </w:t>
+      </w:r>
+      <w:proofErr w:type="spellStart"/>
+      <w:r>
+        <w:t>typ</w:t>
+      </w:r>
+      <w:proofErr w:type="spellEnd"/>
+      <w:r>
+        <w:t xml:space="preserve">, </w:t>
       </w:r>
       <w:proofErr w:type="spellStart"/>
       <w:proofErr w:type="gramStart"/>
       <w:r>
-        <w:t>a.first</w:t>
+        <w:t>c.first</w:t>
       </w:r>
       <w:proofErr w:type="gramEnd"/>
       <w:r>
@@ -63,66 +67,90 @@
       </w:r>
       <w:proofErr w:type="spellStart"/>
       <w:r>
-        <w:t>a.last_name</w:t>
+        <w:t>c.last_name</w:t>
       </w:r>
       <w:proofErr w:type="spellEnd"/>
+    </w:p>
+    <w:p>
+      <w:pPr>
+        <w:spacing w:line="240" w:lineRule="auto"/>
+      </w:pPr>
+      <w:r>
+        <w:t>FROM customer c</w:t>
+      </w:r>
+    </w:p>
+    <w:p>
+      <w:pPr>
+        <w:spacing w:line="240" w:lineRule="auto"/>
+      </w:pPr>
+      <w:r>
+        <w:t>UNION ALL</w:t>
+      </w:r>
+    </w:p>
+    <w:p>
+      <w:pPr>
+        <w:spacing w:line="240" w:lineRule="auto"/>
+      </w:pPr>
+      <w:r>
+        <w:t xml:space="preserve">SELECT 'ACTR' </w:t>
+      </w:r>
+      <w:proofErr w:type="spellStart"/>
+      <w:r>
+        <w:t>typ</w:t>
+      </w:r>
+      <w:proofErr w:type="spellEnd"/>
       <w:r>
         <w:t xml:space="preserve">, </w:t>
-      </w:r>
-      <w:proofErr w:type="spellStart"/>
-      <w:r>
-        <w:t>c.city</w:t>
-      </w:r>
-      <w:proofErr w:type="spellEnd"/>
-    </w:p>
-    <w:p>
-      <w:pPr>
-        <w:spacing w:line="240" w:lineRule="auto"/>
-      </w:pPr>
-      <w:r>
-        <w:t>FROM actor a</w:t>
-      </w:r>
-    </w:p>
-    <w:p>
-      <w:pPr>
-        <w:spacing w:line="240" w:lineRule="auto"/>
-      </w:pPr>
-      <w:r>
-        <w:t>INNER JOIN city c</w:t>
-      </w:r>
-    </w:p>
-    <w:p>
-      <w:pPr>
-        <w:spacing w:line="240" w:lineRule="auto"/>
-      </w:pPr>
-      <w:r>
-        <w:t xml:space="preserve">ON </w:t>
       </w:r>
       <w:proofErr w:type="spellStart"/>
       <w:proofErr w:type="gramStart"/>
       <w:r>
-        <w:t>a.city</w:t>
+        <w:t>a.first</w:t>
       </w:r>
       <w:proofErr w:type="gramEnd"/>
       <w:r>
-        <w:t>_id</w:t>
+        <w:t>_name</w:t>
       </w:r>
       <w:proofErr w:type="spellEnd"/>
       <w:r>
-        <w:t xml:space="preserve"> = </w:t>
+        <w:t xml:space="preserve">, </w:t>
       </w:r>
       <w:proofErr w:type="spellStart"/>
       <w:r>
-        <w:t>c.city_id</w:t>
+        <w:t>a.last_name</w:t>
       </w:r>
       <w:proofErr w:type="spellEnd"/>
     </w:p>
     <w:p>
       <w:pPr>
+        <w:spacing w:line="240" w:lineRule="auto"/>
+      </w:pPr>
+      <w:r>
+        <w:t>FROM actor a;</w:t>
+      </w:r>
+      <w:r>
+        <w:cr/>
+      </w:r>
+    </w:p>
+    <w:p>
+      <w:pPr>
         <w:spacing w:line="480" w:lineRule="auto"/>
       </w:pPr>
       <w:r>
         <w:tab/>
+        <w:t>For example,</w:t>
+      </w:r>
+      <w:r>
+        <w:t xml:space="preserve"> the command</w:t>
+      </w:r>
+      <w:r>
+        <w:t xml:space="preserve"> above</w:t>
+      </w:r>
+      <w:r>
+        <w:t xml:space="preserve"> will look at both the customer and actor tables and return the first names and last names from each table. If UNION were used instead UNION ALL, then it would remove any duplicates that potentially exist between the two </w:t>
+      </w:r>
+      <w:r>
+        <w:t>tables and display all distinct row values.</w:t>
       </w:r>
     </w:p>
     <w:p>
@@ -131,19 +159,6 @@
       </w:pPr>
       <w:r>
         <w:tab/>
-        <w:t>This connects the two tables and will now be able to return any desired values belonging to the select statement. It also included aliases, which is also important, not just in inner joins, but self joins as well.</w:t>
-      </w:r>
-    </w:p>
-    <w:p>
-      <w:pPr>
-        <w:spacing w:line="480" w:lineRule="auto"/>
-      </w:pPr>
-      <w:r>
-        <w:tab/>
-        <w:t>Self joins allow you to reference a foreign key that may exist in a specific table.</w:t>
-      </w:r>
-      <w:r>
-        <w:t xml:space="preserve"> This would be useful if the table only has foreign keys and has a reference to itself. These aren’t always neces</w:t>
       </w:r>
     </w:p>
     <w:p/>
